--- a/assets/files/Ian Hudson_CV.docx
+++ b/assets/files/Ian Hudson_CV.docx
@@ -1,6 +1,6 @@
 
 <file path=word/document.xml><?xml version="1.0" encoding="utf-8"?>
-<w:document xmlns:wpc="http://schemas.microsoft.com/office/word/2010/wordprocessingCanvas" xmlns:cx="http://schemas.microsoft.com/office/drawing/2014/chartex" xmlns:cx1="http://schemas.microsoft.com/office/drawing/2015/9/8/chartex" xmlns:cx2="http://schemas.microsoft.com/office/drawing/2015/10/21/chartex" xmlns:cx3="http://schemas.microsoft.com/office/drawing/2016/5/9/chartex" xmlns:cx4="http://schemas.microsoft.com/office/drawing/2016/5/10/chartex" xmlns:cx5="http://schemas.microsoft.com/office/drawing/2016/5/11/chartex" xmlns:cx6="http://schemas.microsoft.com/office/drawing/2016/5/12/chartex" xmlns:cx7="http://schemas.microsoft.com/office/drawing/2016/5/13/chartex" xmlns:cx8="http://schemas.microsoft.com/office/drawing/2016/5/14/chartex" xmlns:mc="http://schemas.openxmlformats.org/markup-compatibility/2006" xmlns:aink="http://schemas.microsoft.com/office/drawing/2016/ink" xmlns:am3d="http://schemas.microsoft.com/office/drawing/2017/model3d" xmlns:o="urn:schemas-microsoft-com:office:office" xmlns:oel="http://schemas.microsoft.com/office/2019/extlst" xmlns:r="http://schemas.openxmlformats.org/officeDocument/2006/relationships" xmlns:m="http://schemas.openxmlformats.org/officeDocument/2006/math" xmlns:v="urn:schemas-microsoft-com:vml" xmlns:wp14="http://schemas.microsoft.com/office/word/2010/wordprocessingDrawing" xmlns:wp="http://schemas.openxmlformats.org/drawingml/2006/wordprocessingDrawing" xmlns:w10="urn:schemas-microsoft-com:office:word" xmlns:w="http://schemas.openxmlformats.org/wordprocessingml/2006/main" xmlns:w14="http://schemas.microsoft.com/office/word/2010/wordml" xmlns:w15="http://schemas.microsoft.com/office/word/2012/wordml" xmlns:w16cex="http://schemas.microsoft.com/office/word/2018/wordml/cex" xmlns:w16cid="http://schemas.microsoft.com/office/word/2016/wordml/cid" xmlns:w16="http://schemas.microsoft.com/office/word/2018/wordml" xmlns:w16du="http://schemas.microsoft.com/office/word/2023/wordml/word16du" xmlns:w16sdtdh="http://schemas.microsoft.com/office/word/2020/wordml/sdtdatahash" xmlns:w16se="http://schemas.microsoft.com/office/word/2015/wordml/symex" xmlns:wpg="http://schemas.microsoft.com/office/word/2010/wordprocessingGroup" xmlns:wpi="http://schemas.microsoft.com/office/word/2010/wordprocessingInk" xmlns:wne="http://schemas.microsoft.com/office/word/2006/wordml" xmlns:wps="http://schemas.microsoft.com/office/word/2010/wordprocessingShape" mc:Ignorable="w14 w15 w16se w16cid w16 w16cex w16sdtdh w16du wp14">
+<w:document xmlns:wpc="http://schemas.microsoft.com/office/word/2010/wordprocessingCanvas" xmlns:cx="http://schemas.microsoft.com/office/drawing/2014/chartex" xmlns:cx1="http://schemas.microsoft.com/office/drawing/2015/9/8/chartex" xmlns:cx2="http://schemas.microsoft.com/office/drawing/2015/10/21/chartex" xmlns:cx3="http://schemas.microsoft.com/office/drawing/2016/5/9/chartex" xmlns:cx4="http://schemas.microsoft.com/office/drawing/2016/5/10/chartex" xmlns:cx5="http://schemas.microsoft.com/office/drawing/2016/5/11/chartex" xmlns:cx6="http://schemas.microsoft.com/office/drawing/2016/5/12/chartex" xmlns:cx7="http://schemas.microsoft.com/office/drawing/2016/5/13/chartex" xmlns:cx8="http://schemas.microsoft.com/office/drawing/2016/5/14/chartex" xmlns:mc="http://schemas.openxmlformats.org/markup-compatibility/2006" xmlns:aink="http://schemas.microsoft.com/office/drawing/2016/ink" xmlns:am3d="http://schemas.microsoft.com/office/drawing/2017/model3d" xmlns:o="urn:schemas-microsoft-com:office:office" xmlns:oel="http://schemas.microsoft.com/office/2019/extlst" xmlns:r="http://schemas.openxmlformats.org/officeDocument/2006/relationships" xmlns:m="http://schemas.openxmlformats.org/officeDocument/2006/math" xmlns:v="urn:schemas-microsoft-com:vml" xmlns:wp14="http://schemas.microsoft.com/office/word/2010/wordprocessingDrawing" xmlns:wp="http://schemas.openxmlformats.org/drawingml/2006/wordprocessingDrawing" xmlns:w10="urn:schemas-microsoft-com:office:word" xmlns:w="http://schemas.openxmlformats.org/wordprocessingml/2006/main" xmlns:w14="http://schemas.microsoft.com/office/word/2010/wordml" xmlns:w15="http://schemas.microsoft.com/office/word/2012/wordml" xmlns:w16cex="http://schemas.microsoft.com/office/word/2018/wordml/cex" xmlns:w16cid="http://schemas.microsoft.com/office/word/2016/wordml/cid" xmlns:w16="http://schemas.microsoft.com/office/word/2018/wordml" xmlns:w16du="http://schemas.microsoft.com/office/word/2023/wordml/word16du" xmlns:w16sdtdh="http://schemas.microsoft.com/office/word/2020/wordml/sdtdatahash" xmlns:w16sdtfl="http://schemas.microsoft.com/office/word/2024/wordml/sdtformatlock" xmlns:w16se="http://schemas.microsoft.com/office/word/2015/wordml/symex" xmlns:wpg="http://schemas.microsoft.com/office/word/2010/wordprocessingGroup" xmlns:wpi="http://schemas.microsoft.com/office/word/2010/wordprocessingInk" xmlns:wne="http://schemas.microsoft.com/office/word/2006/wordml" xmlns:wps="http://schemas.microsoft.com/office/word/2010/wordprocessingShape" mc:Ignorable="w14 w15 w16se w16cid w16 w16cex w16sdtdh w16sdtfl w16du wp14">
   <w:body>
     <w:p>
       <w:pPr>
@@ -459,8 +459,16 @@
                               <w:rPr>
                                 <w:rFonts w:asciiTheme="majorHAnsi" w:hAnsiTheme="majorHAnsi"/>
                               </w:rPr>
-                              <w:t>/Razor/RenderDoc</w:t>
+                              <w:t>/Razor/</w:t>
                             </w:r>
+                            <w:proofErr w:type="spellStart"/>
+                            <w:r>
+                              <w:rPr>
+                                <w:rFonts w:asciiTheme="majorHAnsi" w:hAnsiTheme="majorHAnsi"/>
+                              </w:rPr>
+                              <w:t>RenderDoc</w:t>
+                            </w:r>
+                            <w:proofErr w:type="spellEnd"/>
                           </w:p>
                         </w:txbxContent>
                       </wps:txbx>
@@ -635,8 +643,16 @@
                         <w:rPr>
                           <w:rFonts w:asciiTheme="majorHAnsi" w:hAnsiTheme="majorHAnsi"/>
                         </w:rPr>
-                        <w:t>/Razor/RenderDoc</w:t>
+                        <w:t>/Razor/</w:t>
                       </w:r>
+                      <w:proofErr w:type="spellStart"/>
+                      <w:r>
+                        <w:rPr>
+                          <w:rFonts w:asciiTheme="majorHAnsi" w:hAnsiTheme="majorHAnsi"/>
+                        </w:rPr>
+                        <w:t>RenderDoc</w:t>
+                      </w:r>
+                      <w:proofErr w:type="spellEnd"/>
                     </w:p>
                   </w:txbxContent>
                 </v:textbox>
@@ -1269,7 +1285,15 @@
           <w:bCs/>
           <w:szCs w:val="12"/>
         </w:rPr>
-        <w:t xml:space="preserve"> 2024</w:t>
+        <w:t xml:space="preserve"> 202</w:t>
+      </w:r>
+      <w:r>
+        <w:rPr>
+          <w:rFonts w:asciiTheme="majorHAnsi" w:hAnsiTheme="majorHAnsi" w:cstheme="majorHAnsi"/>
+          <w:bCs/>
+          <w:szCs w:val="12"/>
+        </w:rPr>
+        <w:t>5</w:t>
       </w:r>
     </w:p>
     <w:p>
@@ -1286,7 +1310,55 @@
           <w:bCs/>
           <w:szCs w:val="12"/>
         </w:rPr>
-        <w:t xml:space="preserve">Working with clients in engine and performance areas. </w:t>
+        <w:t xml:space="preserve">Working with clients in </w:t>
+      </w:r>
+      <w:r>
+        <w:rPr>
+          <w:rFonts w:asciiTheme="majorHAnsi" w:hAnsiTheme="majorHAnsi" w:cstheme="majorHAnsi"/>
+          <w:bCs/>
+          <w:szCs w:val="12"/>
+        </w:rPr>
+        <w:t xml:space="preserve">multiple different areas such as audio, UI, </w:t>
+      </w:r>
+      <w:r>
+        <w:rPr>
+          <w:rFonts w:asciiTheme="majorHAnsi" w:hAnsiTheme="majorHAnsi" w:cstheme="majorHAnsi"/>
+          <w:bCs/>
+          <w:szCs w:val="12"/>
+        </w:rPr>
+        <w:t>engine</w:t>
+      </w:r>
+      <w:r>
+        <w:rPr>
+          <w:rFonts w:asciiTheme="majorHAnsi" w:hAnsiTheme="majorHAnsi" w:cstheme="majorHAnsi"/>
+          <w:bCs/>
+          <w:szCs w:val="12"/>
+        </w:rPr>
+        <w:t xml:space="preserve"> and</w:t>
+      </w:r>
+      <w:r>
+        <w:rPr>
+          <w:rFonts w:asciiTheme="majorHAnsi" w:hAnsiTheme="majorHAnsi" w:cstheme="majorHAnsi"/>
+          <w:bCs/>
+          <w:szCs w:val="12"/>
+        </w:rPr>
+        <w:t xml:space="preserve"> performance</w:t>
+      </w:r>
+      <w:r>
+        <w:rPr>
+          <w:rFonts w:asciiTheme="majorHAnsi" w:hAnsiTheme="majorHAnsi" w:cstheme="majorHAnsi"/>
+          <w:bCs/>
+          <w:szCs w:val="12"/>
+        </w:rPr>
+        <w:t xml:space="preserve"> </w:t>
+      </w:r>
+      <w:r>
+        <w:rPr>
+          <w:rFonts w:asciiTheme="majorHAnsi" w:hAnsiTheme="majorHAnsi" w:cstheme="majorHAnsi"/>
+          <w:bCs/>
+          <w:szCs w:val="12"/>
+        </w:rPr>
+        <w:t>with UE5 and proprietary engines.</w:t>
       </w:r>
     </w:p>
     <w:p>
@@ -1758,6 +1830,7 @@
           <w:rFonts w:asciiTheme="majorHAnsi" w:hAnsiTheme="majorHAnsi" w:cstheme="majorHAnsi"/>
           <w:bCs/>
         </w:rPr>
+        <w:lastRenderedPageBreak/>
         <w:t xml:space="preserve">Throughout my time at Sumo Digital Leamington, I have had the opportunity to learn and develop my skills. I have been given responsibilities of developing and maintaining core systems used by the whole development team as well as collaborating with other disciplines on gameplay features and tools. </w:t>
       </w:r>
     </w:p>
@@ -1774,7 +1847,6 @@
           <w:b/>
           <w:sz w:val="32"/>
         </w:rPr>
-        <w:lastRenderedPageBreak/>
         <w:t>Education and</w:t>
       </w:r>
       <w:r>
@@ -2002,12 +2074,21 @@
           <w:rFonts w:asciiTheme="majorHAnsi" w:hAnsiTheme="majorHAnsi" w:cstheme="majorHAnsi"/>
         </w:rPr>
       </w:pPr>
-      <w:r>
-        <w:rPr>
-          <w:rFonts w:asciiTheme="majorHAnsi" w:hAnsiTheme="majorHAnsi" w:cstheme="majorHAnsi"/>
-          <w:b/>
-        </w:rPr>
-        <w:t>Larkmead School</w:t>
+      <w:proofErr w:type="spellStart"/>
+      <w:r>
+        <w:rPr>
+          <w:rFonts w:asciiTheme="majorHAnsi" w:hAnsiTheme="majorHAnsi" w:cstheme="majorHAnsi"/>
+          <w:b/>
+        </w:rPr>
+        <w:t>Larkmead</w:t>
+      </w:r>
+      <w:proofErr w:type="spellEnd"/>
+      <w:r>
+        <w:rPr>
+          <w:rFonts w:asciiTheme="majorHAnsi" w:hAnsiTheme="majorHAnsi" w:cstheme="majorHAnsi"/>
+          <w:b/>
+        </w:rPr>
+        <w:t xml:space="preserve"> School</w:t>
       </w:r>
       <w:r>
         <w:rPr>
@@ -2086,12 +2167,6 @@
         <w:rPr>
           <w:rFonts w:asciiTheme="majorHAnsi" w:hAnsiTheme="majorHAnsi" w:cstheme="majorHAnsi"/>
         </w:rPr>
-        <w:t xml:space="preserve"> </w:t>
-      </w:r>
-      <w:r>
-        <w:rPr>
-          <w:rFonts w:asciiTheme="majorHAnsi" w:hAnsiTheme="majorHAnsi" w:cstheme="majorHAnsi"/>
-        </w:rPr>
         <w:t xml:space="preserve">6 </w:t>
       </w:r>
       <w:r>
@@ -2861,6 +2936,7 @@
         <w:rPr>
           <w:rFonts w:asciiTheme="majorHAnsi" w:hAnsiTheme="majorHAnsi" w:cstheme="majorHAnsi"/>
         </w:rPr>
+        <w:lastRenderedPageBreak/>
         <w:t xml:space="preserve">Since the second year of </w:t>
       </w:r>
       <w:r>
@@ -2899,7 +2975,7 @@
 </file>
 
 <file path=word/numbering.xml><?xml version="1.0" encoding="utf-8"?>
-<w:numbering xmlns:wpc="http://schemas.microsoft.com/office/word/2010/wordprocessingCanvas" xmlns:cx="http://schemas.microsoft.com/office/drawing/2014/chartex" xmlns:cx1="http://schemas.microsoft.com/office/drawing/2015/9/8/chartex" xmlns:cx2="http://schemas.microsoft.com/office/drawing/2015/10/21/chartex" xmlns:cx3="http://schemas.microsoft.com/office/drawing/2016/5/9/chartex" xmlns:cx4="http://schemas.microsoft.com/office/drawing/2016/5/10/chartex" xmlns:cx5="http://schemas.microsoft.com/office/drawing/2016/5/11/chartex" xmlns:cx6="http://schemas.microsoft.com/office/drawing/2016/5/12/chartex" xmlns:cx7="http://schemas.microsoft.com/office/drawing/2016/5/13/chartex" xmlns:cx8="http://schemas.microsoft.com/office/drawing/2016/5/14/chartex" xmlns:mc="http://schemas.openxmlformats.org/markup-compatibility/2006" xmlns:aink="http://schemas.microsoft.com/office/drawing/2016/ink" xmlns:am3d="http://schemas.microsoft.com/office/drawing/2017/model3d" xmlns:o="urn:schemas-microsoft-com:office:office" xmlns:oel="http://schemas.microsoft.com/office/2019/extlst" xmlns:r="http://schemas.openxmlformats.org/officeDocument/2006/relationships" xmlns:m="http://schemas.openxmlformats.org/officeDocument/2006/math" xmlns:v="urn:schemas-microsoft-com:vml" xmlns:wp14="http://schemas.microsoft.com/office/word/2010/wordprocessingDrawing" xmlns:wp="http://schemas.openxmlformats.org/drawingml/2006/wordprocessingDrawing" xmlns:w10="urn:schemas-microsoft-com:office:word" xmlns:w="http://schemas.openxmlformats.org/wordprocessingml/2006/main" xmlns:w14="http://schemas.microsoft.com/office/word/2010/wordml" xmlns:w15="http://schemas.microsoft.com/office/word/2012/wordml" xmlns:w16cex="http://schemas.microsoft.com/office/word/2018/wordml/cex" xmlns:w16cid="http://schemas.microsoft.com/office/word/2016/wordml/cid" xmlns:w16="http://schemas.microsoft.com/office/word/2018/wordml" xmlns:w16du="http://schemas.microsoft.com/office/word/2023/wordml/word16du" xmlns:w16sdtdh="http://schemas.microsoft.com/office/word/2020/wordml/sdtdatahash" xmlns:w16se="http://schemas.microsoft.com/office/word/2015/wordml/symex" xmlns:wpg="http://schemas.microsoft.com/office/word/2010/wordprocessingGroup" xmlns:wpi="http://schemas.microsoft.com/office/word/2010/wordprocessingInk" xmlns:wne="http://schemas.microsoft.com/office/word/2006/wordml" xmlns:wps="http://schemas.microsoft.com/office/word/2010/wordprocessingShape" mc:Ignorable="w14 w15 w16se w16cid w16 w16cex w16sdtdh w16du wp14">
+<w:numbering xmlns:wpc="http://schemas.microsoft.com/office/word/2010/wordprocessingCanvas" xmlns:cx="http://schemas.microsoft.com/office/drawing/2014/chartex" xmlns:cx1="http://schemas.microsoft.com/office/drawing/2015/9/8/chartex" xmlns:cx2="http://schemas.microsoft.com/office/drawing/2015/10/21/chartex" xmlns:cx3="http://schemas.microsoft.com/office/drawing/2016/5/9/chartex" xmlns:cx4="http://schemas.microsoft.com/office/drawing/2016/5/10/chartex" xmlns:cx5="http://schemas.microsoft.com/office/drawing/2016/5/11/chartex" xmlns:cx6="http://schemas.microsoft.com/office/drawing/2016/5/12/chartex" xmlns:cx7="http://schemas.microsoft.com/office/drawing/2016/5/13/chartex" xmlns:cx8="http://schemas.microsoft.com/office/drawing/2016/5/14/chartex" xmlns:mc="http://schemas.openxmlformats.org/markup-compatibility/2006" xmlns:aink="http://schemas.microsoft.com/office/drawing/2016/ink" xmlns:am3d="http://schemas.microsoft.com/office/drawing/2017/model3d" xmlns:o="urn:schemas-microsoft-com:office:office" xmlns:oel="http://schemas.microsoft.com/office/2019/extlst" xmlns:r="http://schemas.openxmlformats.org/officeDocument/2006/relationships" xmlns:m="http://schemas.openxmlformats.org/officeDocument/2006/math" xmlns:v="urn:schemas-microsoft-com:vml" xmlns:wp14="http://schemas.microsoft.com/office/word/2010/wordprocessingDrawing" xmlns:wp="http://schemas.openxmlformats.org/drawingml/2006/wordprocessingDrawing" xmlns:w10="urn:schemas-microsoft-com:office:word" xmlns:w="http://schemas.openxmlformats.org/wordprocessingml/2006/main" xmlns:w14="http://schemas.microsoft.com/office/word/2010/wordml" xmlns:w15="http://schemas.microsoft.com/office/word/2012/wordml" xmlns:w16cex="http://schemas.microsoft.com/office/word/2018/wordml/cex" xmlns:w16cid="http://schemas.microsoft.com/office/word/2016/wordml/cid" xmlns:w16="http://schemas.microsoft.com/office/word/2018/wordml" xmlns:w16du="http://schemas.microsoft.com/office/word/2023/wordml/word16du" xmlns:w16sdtdh="http://schemas.microsoft.com/office/word/2020/wordml/sdtdatahash" xmlns:w16sdtfl="http://schemas.microsoft.com/office/word/2024/wordml/sdtformatlock" xmlns:w16se="http://schemas.microsoft.com/office/word/2015/wordml/symex" xmlns:wpg="http://schemas.microsoft.com/office/word/2010/wordprocessingGroup" xmlns:wpi="http://schemas.microsoft.com/office/word/2010/wordprocessingInk" xmlns:wne="http://schemas.microsoft.com/office/word/2006/wordml" xmlns:wps="http://schemas.microsoft.com/office/word/2010/wordprocessingShape" mc:Ignorable="w14 w15 w16se w16cid w16 w16cex w16sdtdh w16sdtfl w16du wp14">
   <w:abstractNum w:abstractNumId="0" w15:restartNumberingAfterBreak="0">
     <w:nsid w:val="00CC493D"/>
     <w:multiLevelType w:val="hybridMultilevel"/>
@@ -4541,7 +4617,7 @@
 </file>
 
 <file path=word/styles.xml><?xml version="1.0" encoding="utf-8"?>
-<w:styles xmlns:mc="http://schemas.openxmlformats.org/markup-compatibility/2006" xmlns:r="http://schemas.openxmlformats.org/officeDocument/2006/relationships" xmlns:w="http://schemas.openxmlformats.org/wordprocessingml/2006/main" xmlns:w14="http://schemas.microsoft.com/office/word/2010/wordml" xmlns:w15="http://schemas.microsoft.com/office/word/2012/wordml" xmlns:w16cex="http://schemas.microsoft.com/office/word/2018/wordml/cex" xmlns:w16cid="http://schemas.microsoft.com/office/word/2016/wordml/cid" xmlns:w16="http://schemas.microsoft.com/office/word/2018/wordml" xmlns:w16du="http://schemas.microsoft.com/office/word/2023/wordml/word16du" xmlns:w16sdtdh="http://schemas.microsoft.com/office/word/2020/wordml/sdtdatahash" xmlns:w16se="http://schemas.microsoft.com/office/word/2015/wordml/symex" mc:Ignorable="w14 w15 w16se w16cid w16 w16cex w16sdtdh w16du">
+<w:styles xmlns:mc="http://schemas.openxmlformats.org/markup-compatibility/2006" xmlns:r="http://schemas.openxmlformats.org/officeDocument/2006/relationships" xmlns:w="http://schemas.openxmlformats.org/wordprocessingml/2006/main" xmlns:w14="http://schemas.microsoft.com/office/word/2010/wordml" xmlns:w15="http://schemas.microsoft.com/office/word/2012/wordml" xmlns:w16cex="http://schemas.microsoft.com/office/word/2018/wordml/cex" xmlns:w16cid="http://schemas.microsoft.com/office/word/2016/wordml/cid" xmlns:w16="http://schemas.microsoft.com/office/word/2018/wordml" xmlns:w16du="http://schemas.microsoft.com/office/word/2023/wordml/word16du" xmlns:w16sdtdh="http://schemas.microsoft.com/office/word/2020/wordml/sdtdatahash" xmlns:w16sdtfl="http://schemas.microsoft.com/office/word/2024/wordml/sdtformatlock" xmlns:w16se="http://schemas.microsoft.com/office/word/2015/wordml/symex" mc:Ignorable="w14 w15 w16se w16cid w16 w16cex w16sdtdh w16sdtfl w16du">
   <w:docDefaults>
     <w:rPrDefault>
       <w:rPr>
